--- a/src/lib/formToDocx/docTemplate/FM-ENG-GRD-03.docx
+++ b/src/lib/formToDocx/docTemplate/FM-ENG-GRD-03.docx
@@ -236,7 +236,6 @@
         </w:rPr>
         <w:t>{</w:t>
       </w:r>
-      <w:proofErr w:type="spellStart"/>
       <w:r>
         <w:rPr>
           <w:rFonts w:ascii="TH SarabunPSK" w:hAnsi="TH SarabunPSK" w:cs="TH SarabunPSK"/>
@@ -273,7 +272,6 @@
         </w:rPr>
         <w:t>refix</w:t>
       </w:r>
-      <w:proofErr w:type="spellEnd"/>
       <w:r>
         <w:rPr>
           <w:rFonts w:ascii="TH SarabunPSK" w:hAnsi="TH SarabunPSK" w:cs="TH SarabunPSK"/>
@@ -301,7 +299,6 @@
         </w:rPr>
         <w:t>{</w:t>
       </w:r>
-      <w:proofErr w:type="spellStart"/>
       <w:r>
         <w:rPr>
           <w:rFonts w:ascii="TH SarabunPSK" w:hAnsi="TH SarabunPSK" w:cs="TH SarabunPSK"/>
@@ -338,7 +335,6 @@
         </w:rPr>
         <w:t>irstName</w:t>
       </w:r>
-      <w:proofErr w:type="spellEnd"/>
       <w:r>
         <w:rPr>
           <w:rFonts w:ascii="TH SarabunPSK" w:hAnsi="TH SarabunPSK" w:cs="TH SarabunPSK"/>
@@ -366,7 +362,6 @@
         </w:rPr>
         <w:t>{</w:t>
       </w:r>
-      <w:proofErr w:type="spellStart"/>
       <w:r>
         <w:rPr>
           <w:rFonts w:ascii="TH SarabunPSK" w:hAnsi="TH SarabunPSK" w:cs="TH SarabunPSK"/>
@@ -403,7 +398,6 @@
         </w:rPr>
         <w:t>astName</w:t>
       </w:r>
-      <w:proofErr w:type="spellEnd"/>
       <w:r>
         <w:rPr>
           <w:rFonts w:ascii="TH SarabunPSK" w:hAnsi="TH SarabunPSK" w:cs="TH SarabunPSK"/>
@@ -517,8 +511,6 @@
         </w:rPr>
         <w:t>{</w:t>
       </w:r>
-      <w:proofErr w:type="spellStart"/>
-      <w:proofErr w:type="gramStart"/>
       <w:r>
         <w:rPr>
           <w:rFonts w:ascii="TH SarabunPSK" w:hAnsi="TH SarabunPSK" w:cs="TH SarabunPSK"/>
@@ -546,7 +538,6 @@
         </w:rPr>
         <w:t>refix</w:t>
       </w:r>
-      <w:proofErr w:type="spellEnd"/>
       <w:r>
         <w:rPr>
           <w:rFonts w:ascii="TH SarabunPSK" w:hAnsi="TH SarabunPSK" w:cs="TH SarabunPSK"/>
@@ -574,8 +565,6 @@
         </w:rPr>
         <w:t>{</w:t>
       </w:r>
-      <w:proofErr w:type="spellStart"/>
-      <w:proofErr w:type="gramEnd"/>
       <w:r>
         <w:rPr>
           <w:rFonts w:ascii="TH SarabunPSK" w:hAnsi="TH SarabunPSK" w:cs="TH SarabunPSK"/>
@@ -585,7 +574,6 @@
         </w:rPr>
         <w:t>stdFirstName</w:t>
       </w:r>
-      <w:proofErr w:type="spellEnd"/>
       <w:r>
         <w:rPr>
           <w:rFonts w:ascii="TH SarabunPSK" w:hAnsi="TH SarabunPSK" w:cs="TH SarabunPSK"/>
@@ -613,7 +601,6 @@
         </w:rPr>
         <w:t>{</w:t>
       </w:r>
-      <w:proofErr w:type="spellStart"/>
       <w:r>
         <w:rPr>
           <w:rFonts w:ascii="TH SarabunPSK" w:hAnsi="TH SarabunPSK" w:cs="TH SarabunPSK"/>
@@ -641,7 +628,6 @@
         </w:rPr>
         <w:t>astName</w:t>
       </w:r>
-      <w:proofErr w:type="spellEnd"/>
       <w:r>
         <w:rPr>
           <w:rFonts w:ascii="TH SarabunPSK" w:hAnsi="TH SarabunPSK" w:cs="TH SarabunPSK"/>
@@ -687,7 +673,6 @@
         </w:rPr>
         <w:t>{</w:t>
       </w:r>
-      <w:proofErr w:type="spellStart"/>
       <w:r>
         <w:rPr>
           <w:rFonts w:ascii="TH SarabunPSK" w:hAnsi="TH SarabunPSK" w:cs="TH SarabunPSK"/>
@@ -713,17 +698,7 @@
           <w:szCs w:val="32"/>
           <w:u w:val="dotted" w:color="808080" w:themeColor="background1" w:themeShade="80"/>
         </w:rPr>
-        <w:t>Id</w:t>
-      </w:r>
-      <w:proofErr w:type="spellEnd"/>
-      <w:r>
-        <w:rPr>
-          <w:rFonts w:ascii="TH SarabunPSK" w:hAnsi="TH SarabunPSK" w:cs="TH SarabunPSK"/>
-          <w:sz w:val="32"/>
-          <w:szCs w:val="32"/>
-          <w:u w:val="dotted" w:color="808080" w:themeColor="background1" w:themeShade="80"/>
-        </w:rPr>
-        <w:t>}</w:t>
+        <w:t>Id}</w:t>
       </w:r>
       <w:r>
         <w:rPr>
@@ -861,7 +836,6 @@
         </w:rPr>
         <w:t>{</w:t>
       </w:r>
-      <w:proofErr w:type="spellStart"/>
       <w:r>
         <w:rPr>
           <w:rFonts w:ascii="TH SarabunPSK" w:hAnsi="TH SarabunPSK" w:cs="TH SarabunPSK"/>
@@ -871,7 +845,6 @@
         </w:rPr>
         <w:t>schoolName</w:t>
       </w:r>
-      <w:proofErr w:type="spellEnd"/>
       <w:r>
         <w:rPr>
           <w:rFonts w:ascii="TH SarabunPSK" w:hAnsi="TH SarabunPSK" w:cs="TH SarabunPSK"/>
@@ -917,7 +890,6 @@
         </w:rPr>
         <w:t>{</w:t>
       </w:r>
-      <w:proofErr w:type="spellStart"/>
       <w:r>
         <w:rPr>
           <w:rFonts w:ascii="TH SarabunPSK" w:hAnsi="TH SarabunPSK" w:cs="TH SarabunPSK"/>
@@ -927,7 +899,6 @@
         </w:rPr>
         <w:t>programName</w:t>
       </w:r>
-      <w:proofErr w:type="spellEnd"/>
       <w:r>
         <w:rPr>
           <w:rFonts w:ascii="TH SarabunPSK" w:hAnsi="TH SarabunPSK" w:cs="TH SarabunPSK"/>
@@ -966,7 +937,6 @@
         <w:tab/>
         <w:t>{</w:t>
       </w:r>
-      <w:proofErr w:type="spellStart"/>
       <w:r>
         <w:rPr>
           <w:rFonts w:ascii="TH SarabunPSK" w:hAnsi="TH SarabunPSK" w:cs="TH SarabunPSK"/>
@@ -976,7 +946,6 @@
         </w:rPr>
         <w:t>programYear</w:t>
       </w:r>
-      <w:proofErr w:type="spellEnd"/>
       <w:r>
         <w:rPr>
           <w:rFonts w:ascii="TH SarabunPSK" w:hAnsi="TH SarabunPSK" w:cs="TH SarabunPSK"/>
@@ -1107,7 +1076,6 @@
           <w:szCs w:val="30"/>
         </w:rPr>
       </w:pPr>
-      <w:proofErr w:type="gramStart"/>
       <w:r>
         <w:rPr>
           <w:rFonts w:ascii="TH SarabunPSK" w:hAnsi="TH SarabunPSK" w:cs="TH SarabunPSK"/>
@@ -1127,17 +1095,7 @@
           <w:szCs w:val="30"/>
           <w:u w:color="808080" w:themeColor="background1" w:themeShade="80"/>
         </w:rPr>
-        <w:t>END</w:t>
-      </w:r>
-      <w:proofErr w:type="gramEnd"/>
-      <w:r>
-        <w:rPr>
-          <w:rFonts w:ascii="TH SarabunPSK" w:hAnsi="TH SarabunPSK" w:cs="TH SarabunPSK"/>
-          <w:sz w:val="30"/>
-          <w:szCs w:val="30"/>
-          <w:u w:color="808080" w:themeColor="background1" w:themeShade="80"/>
-        </w:rPr>
-        <w:t xml:space="preserve">-FOR committeeMember </w:t>
+        <w:t xml:space="preserve">END-FOR committeeMember </w:t>
       </w:r>
       <w:r>
         <w:rPr>
@@ -1177,8 +1135,6 @@
         </w:rPr>
         <w:t>..{</w:t>
       </w:r>
-      <w:proofErr w:type="spellStart"/>
-      <w:proofErr w:type="gramStart"/>
       <w:r>
         <w:rPr>
           <w:rFonts w:ascii="TH SarabunPSK" w:hAnsi="TH SarabunPSK" w:cs="TH SarabunPSK"/>
@@ -1206,7 +1162,6 @@
         </w:rPr>
         <w:t>Day</w:t>
       </w:r>
-      <w:proofErr w:type="spellEnd"/>
       <w:r>
         <w:rPr>
           <w:rFonts w:ascii="TH SarabunPSK" w:hAnsi="TH SarabunPSK" w:cs="TH SarabunPSK"/>
@@ -1216,7 +1171,6 @@
         </w:rPr>
         <w:t>}...</w:t>
       </w:r>
-      <w:proofErr w:type="gramEnd"/>
       <w:r>
         <w:rPr>
           <w:rFonts w:ascii="TH SarabunPSK" w:hAnsi="TH SarabunPSK" w:cs="TH SarabunPSK" w:hint="cs"/>
@@ -1235,7 +1189,6 @@
         </w:rPr>
         <w:t>..{</w:t>
       </w:r>
-      <w:proofErr w:type="spellStart"/>
       <w:r>
         <w:rPr>
           <w:rFonts w:ascii="TH SarabunPSK" w:hAnsi="TH SarabunPSK" w:cs="TH SarabunPSK"/>
@@ -1272,7 +1225,6 @@
         </w:rPr>
         <w:t>onth</w:t>
       </w:r>
-      <w:proofErr w:type="spellEnd"/>
       <w:r>
         <w:rPr>
           <w:rFonts w:ascii="TH SarabunPSK" w:hAnsi="TH SarabunPSK" w:cs="TH SarabunPSK"/>
@@ -1300,7 +1252,6 @@
         </w:rPr>
         <w:t>..{</w:t>
       </w:r>
-      <w:proofErr w:type="spellStart"/>
       <w:r>
         <w:rPr>
           <w:rFonts w:ascii="TH SarabunPSK" w:hAnsi="TH SarabunPSK" w:cs="TH SarabunPSK"/>
@@ -1328,7 +1279,6 @@
         </w:rPr>
         <w:t>Year</w:t>
       </w:r>
-      <w:proofErr w:type="spellEnd"/>
       <w:r>
         <w:rPr>
           <w:rFonts w:ascii="TH SarabunPSK" w:hAnsi="TH SarabunPSK" w:cs="TH SarabunPSK"/>
@@ -1999,7 +1949,6 @@
               </w:rPr>
               <w:t>dvisor</w:t>
             </w:r>
-            <w:proofErr w:type="spellStart"/>
             <w:r>
               <w:rPr>
                 <w:rFonts w:ascii="TH SarabunPSK" w:hAnsi="TH SarabunPSK" w:cs="TH SarabunPSK"/>
@@ -2011,7 +1960,6 @@
               <w:t>SignUrl</w:t>
             </w:r>
             <w:bookmarkEnd w:id="0"/>
-            <w:proofErr w:type="spellEnd"/>
             <w:r>
               <w:rPr>
                 <w:rFonts w:ascii="TH SarabunPSK" w:hAnsi="TH SarabunPSK" w:cs="TH SarabunPSK"/>
@@ -2059,7 +2007,6 @@
               </w:rPr>
               <w:t>{</w:t>
             </w:r>
-            <w:proofErr w:type="spellStart"/>
             <w:r>
               <w:rPr>
                 <w:rFonts w:ascii="TH SarabunPSK" w:hAnsi="TH SarabunPSK" w:cs="TH SarabunPSK"/>
@@ -2096,7 +2043,6 @@
               </w:rPr>
               <w:t>refix</w:t>
             </w:r>
-            <w:proofErr w:type="spellEnd"/>
             <w:r>
               <w:rPr>
                 <w:rFonts w:ascii="TH SarabunPSK" w:hAnsi="TH SarabunPSK" w:cs="TH SarabunPSK"/>
@@ -2106,7 +2052,6 @@
               </w:rPr>
               <w:t>} {</w:t>
             </w:r>
-            <w:proofErr w:type="spellStart"/>
             <w:r>
               <w:rPr>
                 <w:rFonts w:ascii="TH SarabunPSK" w:hAnsi="TH SarabunPSK" w:cs="TH SarabunPSK"/>
@@ -2143,7 +2088,6 @@
               </w:rPr>
               <w:t>irstName</w:t>
             </w:r>
-            <w:proofErr w:type="spellEnd"/>
             <w:r>
               <w:rPr>
                 <w:rFonts w:ascii="TH SarabunPSK" w:hAnsi="TH SarabunPSK" w:cs="TH SarabunPSK"/>
@@ -2153,7 +2097,6 @@
               </w:rPr>
               <w:t>}  {</w:t>
             </w:r>
-            <w:proofErr w:type="spellStart"/>
             <w:r>
               <w:rPr>
                 <w:rFonts w:ascii="TH SarabunPSK" w:hAnsi="TH SarabunPSK" w:cs="TH SarabunPSK"/>
@@ -2190,7 +2133,6 @@
               </w:rPr>
               <w:t>astName</w:t>
             </w:r>
-            <w:proofErr w:type="spellEnd"/>
             <w:r>
               <w:rPr>
                 <w:rFonts w:ascii="TH SarabunPSK" w:hAnsi="TH SarabunPSK" w:cs="TH SarabunPSK"/>
@@ -2289,7 +2231,6 @@
               </w:rPr>
               <w:t>IMAGE image(</w:t>
             </w:r>
-            <w:proofErr w:type="spellStart"/>
             <w:r>
               <w:rPr>
                 <w:rFonts w:ascii="TH SarabunPSK" w:hAnsi="TH SarabunPSK" w:cs="TH SarabunPSK"/>
@@ -2300,7 +2241,6 @@
               </w:rPr>
               <w:t>headSignUrl</w:t>
             </w:r>
-            <w:proofErr w:type="spellEnd"/>
             <w:r>
               <w:rPr>
                 <w:rFonts w:ascii="TH SarabunPSK" w:hAnsi="TH SarabunPSK" w:cs="TH SarabunPSK"/>
@@ -2356,17 +2296,7 @@
                 <w:szCs w:val="30"/>
                 <w:u w:val="dotted" w:color="808080" w:themeColor="background1" w:themeShade="80"/>
               </w:rPr>
-              <w:t>{</w:t>
-            </w:r>
-            <w:proofErr w:type="spellStart"/>
-            <w:r>
-              <w:rPr>
-                <w:rFonts w:ascii="TH SarabunPSK" w:hAnsi="TH SarabunPSK" w:cs="TH SarabunPSK"/>
-                <w:sz w:val="30"/>
-                <w:szCs w:val="30"/>
-                <w:u w:val="dotted" w:color="808080" w:themeColor="background1" w:themeShade="80"/>
-              </w:rPr>
-              <w:t>headP</w:t>
+              <w:t>{headP</w:t>
             </w:r>
             <w:r>
               <w:rPr>
@@ -2377,7 +2307,6 @@
               </w:rPr>
               <w:t>refix</w:t>
             </w:r>
-            <w:proofErr w:type="spellEnd"/>
             <w:r>
               <w:rPr>
                 <w:rFonts w:ascii="TH SarabunPSK" w:hAnsi="TH SarabunPSK" w:cs="TH SarabunPSK"/>
@@ -2385,17 +2314,7 @@
                 <w:szCs w:val="30"/>
                 <w:u w:val="dotted" w:color="808080" w:themeColor="background1" w:themeShade="80"/>
               </w:rPr>
-              <w:t>} {</w:t>
-            </w:r>
-            <w:proofErr w:type="spellStart"/>
-            <w:r>
-              <w:rPr>
-                <w:rFonts w:ascii="TH SarabunPSK" w:hAnsi="TH SarabunPSK" w:cs="TH SarabunPSK"/>
-                <w:sz w:val="30"/>
-                <w:szCs w:val="30"/>
-                <w:u w:val="dotted" w:color="808080" w:themeColor="background1" w:themeShade="80"/>
-              </w:rPr>
-              <w:t>headF</w:t>
+              <w:t>} {headF</w:t>
             </w:r>
             <w:r>
               <w:rPr>
@@ -2406,7 +2325,6 @@
               </w:rPr>
               <w:t>irstName</w:t>
             </w:r>
-            <w:proofErr w:type="spellEnd"/>
             <w:r>
               <w:rPr>
                 <w:rFonts w:ascii="TH SarabunPSK" w:hAnsi="TH SarabunPSK" w:cs="TH SarabunPSK"/>
@@ -2414,17 +2332,7 @@
                 <w:szCs w:val="30"/>
                 <w:u w:val="dotted" w:color="808080" w:themeColor="background1" w:themeShade="80"/>
               </w:rPr>
-              <w:t>}  {</w:t>
-            </w:r>
-            <w:proofErr w:type="spellStart"/>
-            <w:r>
-              <w:rPr>
-                <w:rFonts w:ascii="TH SarabunPSK" w:hAnsi="TH SarabunPSK" w:cs="TH SarabunPSK"/>
-                <w:sz w:val="30"/>
-                <w:szCs w:val="30"/>
-                <w:u w:val="dotted" w:color="808080" w:themeColor="background1" w:themeShade="80"/>
-              </w:rPr>
-              <w:t>headL</w:t>
+              <w:t>}  {headL</w:t>
             </w:r>
             <w:r>
               <w:rPr>
@@ -2435,7 +2343,6 @@
               </w:rPr>
               <w:t>astName</w:t>
             </w:r>
-            <w:proofErr w:type="spellEnd"/>
             <w:r>
               <w:rPr>
                 <w:rFonts w:ascii="TH SarabunPSK" w:hAnsi="TH SarabunPSK" w:cs="TH SarabunPSK"/>
@@ -2489,27 +2396,7 @@
                 <w:szCs w:val="30"/>
                 <w:u w:val="dotted"/>
               </w:rPr>
-              <w:t>{</w:t>
-            </w:r>
-            <w:proofErr w:type="spellStart"/>
-            <w:r>
-              <w:rPr>
-                <w:rFonts w:ascii="TH SarabunPSK" w:hAnsi="TH SarabunPSK" w:cs="TH SarabunPSK"/>
-                <w:sz w:val="30"/>
-                <w:szCs w:val="30"/>
-                <w:u w:val="dotted"/>
-              </w:rPr>
-              <w:t>headSchool</w:t>
-            </w:r>
-            <w:proofErr w:type="spellEnd"/>
-            <w:r>
-              <w:rPr>
-                <w:rFonts w:ascii="TH SarabunPSK" w:hAnsi="TH SarabunPSK" w:cs="TH SarabunPSK"/>
-                <w:sz w:val="30"/>
-                <w:szCs w:val="30"/>
-                <w:u w:val="dotted"/>
-              </w:rPr>
-              <w:t>}</w:t>
+              <w:t>{headSchool}</w:t>
             </w:r>
             <w:r>
               <w:rPr>
@@ -3378,8 +3265,12 @@
       </w:r>
     </w:p>
     <w:sectPr>
-      <w:headerReference w:type="default" r:id="rId8"/>
-      <w:footerReference w:type="default" r:id="rId9"/>
+      <w:headerReference w:type="even" r:id="rId8"/>
+      <w:headerReference w:type="default" r:id="rId9"/>
+      <w:footerReference w:type="even" r:id="rId10"/>
+      <w:footerReference w:type="default" r:id="rId11"/>
+      <w:headerReference w:type="first" r:id="rId12"/>
+      <w:footerReference w:type="first" r:id="rId13"/>
       <w:pgSz w:w="11906" w:h="16838" w:code="9"/>
       <w:pgMar w:top="2449" w:right="567" w:bottom="284" w:left="992" w:header="425" w:footer="176" w:gutter="0"/>
       <w:cols w:space="708"/>
@@ -3415,6 +3306,16 @@
 </file>
 
 <file path=word/footer1.xml><?xml version="1.0" encoding="utf-8"?>
+<w:ftr xmlns:wpc="http://schemas.microsoft.com/office/word/2010/wordprocessingCanvas" xmlns:cx="http://schemas.microsoft.com/office/drawing/2014/chartex" xmlns:cx1="http://schemas.microsoft.com/office/drawing/2015/9/8/chartex" xmlns:cx2="http://schemas.microsoft.com/office/drawing/2015/10/21/chartex" xmlns:cx3="http://schemas.microsoft.com/office/drawing/2016/5/9/chartex" xmlns:cx4="http://schemas.microsoft.com/office/drawing/2016/5/10/chartex" xmlns:cx5="http://schemas.microsoft.com/office/drawing/2016/5/11/chartex" xmlns:cx6="http://schemas.microsoft.com/office/drawing/2016/5/12/chartex" xmlns:cx7="http://schemas.microsoft.com/office/drawing/2016/5/13/chartex" xmlns:cx8="http://schemas.microsoft.com/office/drawing/2016/5/14/chartex" xmlns:mc="http://schemas.openxmlformats.org/markup-compatibility/2006" xmlns:aink="http://schemas.microsoft.com/office/drawing/2016/ink" xmlns:am3d="http://schemas.microsoft.com/office/drawing/2017/model3d" xmlns:o="urn:schemas-microsoft-com:office:office" xmlns:oel="http://schemas.microsoft.com/office/2019/extlst" xmlns:r="http://schemas.openxmlformats.org/officeDocument/2006/relationships" xmlns:m="http://schemas.openxmlformats.org/officeDocument/2006/math" xmlns:v="urn:schemas-microsoft-com:vml" xmlns:wp14="http://schemas.microsoft.com/office/word/2010/wordprocessingDrawing" xmlns:wp="http://schemas.openxmlformats.org/drawingml/2006/wordprocessingDrawing" xmlns:w10="urn:schemas-microsoft-com:office:word" xmlns:w="http://schemas.openxmlformats.org/wordprocessingml/2006/main" xmlns:w14="http://schemas.microsoft.com/office/word/2010/wordml" xmlns:w15="http://schemas.microsoft.com/office/word/2012/wordml" xmlns:w16cex="http://schemas.microsoft.com/office/word/2018/wordml/cex" xmlns:w16cid="http://schemas.microsoft.com/office/word/2016/wordml/cid" xmlns:w16="http://schemas.microsoft.com/office/word/2018/wordml" xmlns:w16du="http://schemas.microsoft.com/office/word/2023/wordml/word16du" xmlns:w16sdtdh="http://schemas.microsoft.com/office/word/2020/wordml/sdtdatahash" xmlns:w16se="http://schemas.microsoft.com/office/word/2015/wordml/symex" xmlns:wpg="http://schemas.microsoft.com/office/word/2010/wordprocessingGroup" xmlns:wpi="http://schemas.microsoft.com/office/word/2010/wordprocessingInk" xmlns:wne="http://schemas.microsoft.com/office/word/2006/wordml" xmlns:wps="http://schemas.microsoft.com/office/word/2010/wordprocessingShape" mc:Ignorable="w14 w15 w16se w16cid w16 w16cex w16sdtdh w16du wp14">
+  <w:p>
+    <w:pPr>
+      <w:pStyle w:val="Footer"/>
+    </w:pPr>
+  </w:p>
+</w:ftr>
+</file>
+
+<file path=word/footer2.xml><?xml version="1.0" encoding="utf-8"?>
 <w:ftr xmlns:wpc="http://schemas.microsoft.com/office/word/2010/wordprocessingCanvas" xmlns:cx="http://schemas.microsoft.com/office/drawing/2014/chartex" xmlns:cx1="http://schemas.microsoft.com/office/drawing/2015/9/8/chartex" xmlns:cx2="http://schemas.microsoft.com/office/drawing/2015/10/21/chartex" xmlns:cx3="http://schemas.microsoft.com/office/drawing/2016/5/9/chartex" xmlns:cx4="http://schemas.microsoft.com/office/drawing/2016/5/10/chartex" xmlns:cx5="http://schemas.microsoft.com/office/drawing/2016/5/11/chartex" xmlns:cx6="http://schemas.microsoft.com/office/drawing/2016/5/12/chartex" xmlns:cx7="http://schemas.microsoft.com/office/drawing/2016/5/13/chartex" xmlns:cx8="http://schemas.microsoft.com/office/drawing/2016/5/14/chartex" xmlns:mc="http://schemas.openxmlformats.org/markup-compatibility/2006" xmlns:aink="http://schemas.microsoft.com/office/drawing/2016/ink" xmlns:am3d="http://schemas.microsoft.com/office/drawing/2017/model3d" xmlns:o="urn:schemas-microsoft-com:office:office" xmlns:oel="http://schemas.microsoft.com/office/2019/extlst" xmlns:r="http://schemas.openxmlformats.org/officeDocument/2006/relationships" xmlns:m="http://schemas.openxmlformats.org/officeDocument/2006/math" xmlns:v="urn:schemas-microsoft-com:vml" xmlns:wp14="http://schemas.microsoft.com/office/word/2010/wordprocessingDrawing" xmlns:wp="http://schemas.openxmlformats.org/drawingml/2006/wordprocessingDrawing" xmlns:w10="urn:schemas-microsoft-com:office:word" xmlns:w="http://schemas.openxmlformats.org/wordprocessingml/2006/main" xmlns:w14="http://schemas.microsoft.com/office/word/2010/wordml" xmlns:w15="http://schemas.microsoft.com/office/word/2012/wordml" xmlns:w16cex="http://schemas.microsoft.com/office/word/2018/wordml/cex" xmlns:w16cid="http://schemas.microsoft.com/office/word/2016/wordml/cid" xmlns:w16="http://schemas.microsoft.com/office/word/2018/wordml" xmlns:w16du="http://schemas.microsoft.com/office/word/2023/wordml/word16du" xmlns:w16sdtdh="http://schemas.microsoft.com/office/word/2020/wordml/sdtdatahash" xmlns:w16se="http://schemas.microsoft.com/office/word/2015/wordml/symex" xmlns:wpg="http://schemas.microsoft.com/office/word/2010/wordprocessingGroup" xmlns:wpi="http://schemas.microsoft.com/office/word/2010/wordprocessingInk" xmlns:wne="http://schemas.microsoft.com/office/word/2006/wordml" xmlns:wps="http://schemas.microsoft.com/office/word/2010/wordprocessingShape" mc:Ignorable="w14 w15 w16se w16cid w16 w16cex w16sdtdh w16du wp14">
   <w:p>
     <w:pPr>
@@ -3563,6 +3464,16 @@
 </w:ftr>
 </file>
 
+<file path=word/footer3.xml><?xml version="1.0" encoding="utf-8"?>
+<w:ftr xmlns:wpc="http://schemas.microsoft.com/office/word/2010/wordprocessingCanvas" xmlns:cx="http://schemas.microsoft.com/office/drawing/2014/chartex" xmlns:cx1="http://schemas.microsoft.com/office/drawing/2015/9/8/chartex" xmlns:cx2="http://schemas.microsoft.com/office/drawing/2015/10/21/chartex" xmlns:cx3="http://schemas.microsoft.com/office/drawing/2016/5/9/chartex" xmlns:cx4="http://schemas.microsoft.com/office/drawing/2016/5/10/chartex" xmlns:cx5="http://schemas.microsoft.com/office/drawing/2016/5/11/chartex" xmlns:cx6="http://schemas.microsoft.com/office/drawing/2016/5/12/chartex" xmlns:cx7="http://schemas.microsoft.com/office/drawing/2016/5/13/chartex" xmlns:cx8="http://schemas.microsoft.com/office/drawing/2016/5/14/chartex" xmlns:mc="http://schemas.openxmlformats.org/markup-compatibility/2006" xmlns:aink="http://schemas.microsoft.com/office/drawing/2016/ink" xmlns:am3d="http://schemas.microsoft.com/office/drawing/2017/model3d" xmlns:o="urn:schemas-microsoft-com:office:office" xmlns:oel="http://schemas.microsoft.com/office/2019/extlst" xmlns:r="http://schemas.openxmlformats.org/officeDocument/2006/relationships" xmlns:m="http://schemas.openxmlformats.org/officeDocument/2006/math" xmlns:v="urn:schemas-microsoft-com:vml" xmlns:wp14="http://schemas.microsoft.com/office/word/2010/wordprocessingDrawing" xmlns:wp="http://schemas.openxmlformats.org/drawingml/2006/wordprocessingDrawing" xmlns:w10="urn:schemas-microsoft-com:office:word" xmlns:w="http://schemas.openxmlformats.org/wordprocessingml/2006/main" xmlns:w14="http://schemas.microsoft.com/office/word/2010/wordml" xmlns:w15="http://schemas.microsoft.com/office/word/2012/wordml" xmlns:w16cex="http://schemas.microsoft.com/office/word/2018/wordml/cex" xmlns:w16cid="http://schemas.microsoft.com/office/word/2016/wordml/cid" xmlns:w16="http://schemas.microsoft.com/office/word/2018/wordml" xmlns:w16du="http://schemas.microsoft.com/office/word/2023/wordml/word16du" xmlns:w16sdtdh="http://schemas.microsoft.com/office/word/2020/wordml/sdtdatahash" xmlns:w16se="http://schemas.microsoft.com/office/word/2015/wordml/symex" xmlns:wpg="http://schemas.microsoft.com/office/word/2010/wordprocessingGroup" xmlns:wpi="http://schemas.microsoft.com/office/word/2010/wordprocessingInk" xmlns:wne="http://schemas.microsoft.com/office/word/2006/wordml" xmlns:wps="http://schemas.microsoft.com/office/word/2010/wordprocessingShape" mc:Ignorable="w14 w15 w16se w16cid w16 w16cex w16sdtdh w16du wp14">
+  <w:p>
+    <w:pPr>
+      <w:pStyle w:val="Footer"/>
+    </w:pPr>
+  </w:p>
+</w:ftr>
+</file>
+
 <file path=word/footnotes.xml><?xml version="1.0" encoding="utf-8"?>
 <w:footnotes xmlns:wpc="http://schemas.microsoft.com/office/word/2010/wordprocessingCanvas" xmlns:cx="http://schemas.microsoft.com/office/drawing/2014/chartex" xmlns:cx1="http://schemas.microsoft.com/office/drawing/2015/9/8/chartex" xmlns:cx2="http://schemas.microsoft.com/office/drawing/2015/10/21/chartex" xmlns:cx3="http://schemas.microsoft.com/office/drawing/2016/5/9/chartex" xmlns:cx4="http://schemas.microsoft.com/office/drawing/2016/5/10/chartex" xmlns:cx5="http://schemas.microsoft.com/office/drawing/2016/5/11/chartex" xmlns:cx6="http://schemas.microsoft.com/office/drawing/2016/5/12/chartex" xmlns:cx7="http://schemas.microsoft.com/office/drawing/2016/5/13/chartex" xmlns:cx8="http://schemas.microsoft.com/office/drawing/2016/5/14/chartex" xmlns:mc="http://schemas.openxmlformats.org/markup-compatibility/2006" xmlns:aink="http://schemas.microsoft.com/office/drawing/2016/ink" xmlns:am3d="http://schemas.microsoft.com/office/drawing/2017/model3d" xmlns:o="urn:schemas-microsoft-com:office:office" xmlns:oel="http://schemas.microsoft.com/office/2019/extlst" xmlns:r="http://schemas.openxmlformats.org/officeDocument/2006/relationships" xmlns:m="http://schemas.openxmlformats.org/officeDocument/2006/math" xmlns:v="urn:schemas-microsoft-com:vml" xmlns:wp14="http://schemas.microsoft.com/office/word/2010/wordprocessingDrawing" xmlns:wp="http://schemas.openxmlformats.org/drawingml/2006/wordprocessingDrawing" xmlns:w10="urn:schemas-microsoft-com:office:word" xmlns:w="http://schemas.openxmlformats.org/wordprocessingml/2006/main" xmlns:w14="http://schemas.microsoft.com/office/word/2010/wordml" xmlns:w15="http://schemas.microsoft.com/office/word/2012/wordml" xmlns:w16cex="http://schemas.microsoft.com/office/word/2018/wordml/cex" xmlns:w16cid="http://schemas.microsoft.com/office/word/2016/wordml/cid" xmlns:w16="http://schemas.microsoft.com/office/word/2018/wordml" xmlns:w16du="http://schemas.microsoft.com/office/word/2023/wordml/word16du" xmlns:w16sdtdh="http://schemas.microsoft.com/office/word/2020/wordml/sdtdatahash" xmlns:w16se="http://schemas.microsoft.com/office/word/2015/wordml/symex" xmlns:wpg="http://schemas.microsoft.com/office/word/2010/wordprocessingGroup" xmlns:wpi="http://schemas.microsoft.com/office/word/2010/wordprocessingInk" xmlns:wne="http://schemas.microsoft.com/office/word/2006/wordml" xmlns:wps="http://schemas.microsoft.com/office/word/2010/wordprocessingShape" mc:Ignorable="w14 w15 w16se w16cid w16 w16cex w16sdtdh w16du wp14">
   <w:footnote w:type="separator" w:id="-1">
@@ -3589,6 +3500,16 @@
 </file>
 
 <file path=word/header1.xml><?xml version="1.0" encoding="utf-8"?>
+<w:hdr xmlns:wpc="http://schemas.microsoft.com/office/word/2010/wordprocessingCanvas" xmlns:cx="http://schemas.microsoft.com/office/drawing/2014/chartex" xmlns:cx1="http://schemas.microsoft.com/office/drawing/2015/9/8/chartex" xmlns:cx2="http://schemas.microsoft.com/office/drawing/2015/10/21/chartex" xmlns:cx3="http://schemas.microsoft.com/office/drawing/2016/5/9/chartex" xmlns:cx4="http://schemas.microsoft.com/office/drawing/2016/5/10/chartex" xmlns:cx5="http://schemas.microsoft.com/office/drawing/2016/5/11/chartex" xmlns:cx6="http://schemas.microsoft.com/office/drawing/2016/5/12/chartex" xmlns:cx7="http://schemas.microsoft.com/office/drawing/2016/5/13/chartex" xmlns:cx8="http://schemas.microsoft.com/office/drawing/2016/5/14/chartex" xmlns:mc="http://schemas.openxmlformats.org/markup-compatibility/2006" xmlns:aink="http://schemas.microsoft.com/office/drawing/2016/ink" xmlns:am3d="http://schemas.microsoft.com/office/drawing/2017/model3d" xmlns:o="urn:schemas-microsoft-com:office:office" xmlns:oel="http://schemas.microsoft.com/office/2019/extlst" xmlns:r="http://schemas.openxmlformats.org/officeDocument/2006/relationships" xmlns:m="http://schemas.openxmlformats.org/officeDocument/2006/math" xmlns:v="urn:schemas-microsoft-com:vml" xmlns:wp14="http://schemas.microsoft.com/office/word/2010/wordprocessingDrawing" xmlns:wp="http://schemas.openxmlformats.org/drawingml/2006/wordprocessingDrawing" xmlns:w10="urn:schemas-microsoft-com:office:word" xmlns:w="http://schemas.openxmlformats.org/wordprocessingml/2006/main" xmlns:w14="http://schemas.microsoft.com/office/word/2010/wordml" xmlns:w15="http://schemas.microsoft.com/office/word/2012/wordml" xmlns:w16cex="http://schemas.microsoft.com/office/word/2018/wordml/cex" xmlns:w16cid="http://schemas.microsoft.com/office/word/2016/wordml/cid" xmlns:w16="http://schemas.microsoft.com/office/word/2018/wordml" xmlns:w16du="http://schemas.microsoft.com/office/word/2023/wordml/word16du" xmlns:w16sdtdh="http://schemas.microsoft.com/office/word/2020/wordml/sdtdatahash" xmlns:w16se="http://schemas.microsoft.com/office/word/2015/wordml/symex" xmlns:wpg="http://schemas.microsoft.com/office/word/2010/wordprocessingGroup" xmlns:wpi="http://schemas.microsoft.com/office/word/2010/wordprocessingInk" xmlns:wne="http://schemas.microsoft.com/office/word/2006/wordml" xmlns:wps="http://schemas.microsoft.com/office/word/2010/wordprocessingShape" mc:Ignorable="w14 w15 w16se w16cid w16 w16cex w16sdtdh w16du wp14">
+  <w:p>
+    <w:pPr>
+      <w:pStyle w:val="Header"/>
+    </w:pPr>
+  </w:p>
+</w:hdr>
+</file>
+
+<file path=word/header2.xml><?xml version="1.0" encoding="utf-8"?>
 <w:hdr xmlns:wpc="http://schemas.microsoft.com/office/word/2010/wordprocessingCanvas" xmlns:cx="http://schemas.microsoft.com/office/drawing/2014/chartex" xmlns:cx1="http://schemas.microsoft.com/office/drawing/2015/9/8/chartex" xmlns:cx2="http://schemas.microsoft.com/office/drawing/2015/10/21/chartex" xmlns:cx3="http://schemas.microsoft.com/office/drawing/2016/5/9/chartex" xmlns:cx4="http://schemas.microsoft.com/office/drawing/2016/5/10/chartex" xmlns:cx5="http://schemas.microsoft.com/office/drawing/2016/5/11/chartex" xmlns:cx6="http://schemas.microsoft.com/office/drawing/2016/5/12/chartex" xmlns:cx7="http://schemas.microsoft.com/office/drawing/2016/5/13/chartex" xmlns:cx8="http://schemas.microsoft.com/office/drawing/2016/5/14/chartex" xmlns:mc="http://schemas.openxmlformats.org/markup-compatibility/2006" xmlns:aink="http://schemas.microsoft.com/office/drawing/2016/ink" xmlns:am3d="http://schemas.microsoft.com/office/drawing/2017/model3d" xmlns:o="urn:schemas-microsoft-com:office:office" xmlns:oel="http://schemas.microsoft.com/office/2019/extlst" xmlns:r="http://schemas.openxmlformats.org/officeDocument/2006/relationships" xmlns:m="http://schemas.openxmlformats.org/officeDocument/2006/math" xmlns:v="urn:schemas-microsoft-com:vml" xmlns:wp14="http://schemas.microsoft.com/office/word/2010/wordprocessingDrawing" xmlns:wp="http://schemas.openxmlformats.org/drawingml/2006/wordprocessingDrawing" xmlns:w10="urn:schemas-microsoft-com:office:word" xmlns:w="http://schemas.openxmlformats.org/wordprocessingml/2006/main" xmlns:w14="http://schemas.microsoft.com/office/word/2010/wordml" xmlns:w15="http://schemas.microsoft.com/office/word/2012/wordml" xmlns:w16cex="http://schemas.microsoft.com/office/word/2018/wordml/cex" xmlns:w16cid="http://schemas.microsoft.com/office/word/2016/wordml/cid" xmlns:w16="http://schemas.microsoft.com/office/word/2018/wordml" xmlns:w16du="http://schemas.microsoft.com/office/word/2023/wordml/word16du" xmlns:w16sdtdh="http://schemas.microsoft.com/office/word/2020/wordml/sdtdatahash" xmlns:w16se="http://schemas.microsoft.com/office/word/2015/wordml/symex" xmlns:wpg="http://schemas.microsoft.com/office/word/2010/wordprocessingGroup" xmlns:wpi="http://schemas.microsoft.com/office/word/2010/wordprocessingInk" xmlns:wne="http://schemas.microsoft.com/office/word/2006/wordml" xmlns:wps="http://schemas.microsoft.com/office/word/2010/wordprocessingShape" mc:Ignorable="w14 w15 w16se w16cid w16 w16cex w16sdtdh w16du wp14">
   <w:tbl>
     <w:tblPr>
@@ -3632,25 +3553,13 @@
           </w:pPr>
           <w:r>
             <w:rPr>
-              <w:rFonts w:ascii="TH SarabunPSK" w:hAnsi="TH SarabunPSK" w:cs="TH SarabunPSK"/>
               <w:noProof/>
-              <w:sz w:val="32"/>
-              <w:szCs w:val="32"/>
-              <w:cs/>
             </w:rPr>
             <w:drawing>
-              <wp:anchor distT="0" distB="0" distL="114300" distR="114300" simplePos="0" relativeHeight="251659264" behindDoc="1" locked="0" layoutInCell="1" allowOverlap="1" wp14:anchorId="0518D5C2" wp14:editId="24CD2ADA">
-                <wp:simplePos x="0" y="0"/>
-                <wp:positionH relativeFrom="column">
-                  <wp:posOffset>781050</wp:posOffset>
-                </wp:positionH>
-                <wp:positionV relativeFrom="paragraph">
-                  <wp:posOffset>61595</wp:posOffset>
-                </wp:positionV>
-                <wp:extent cx="545465" cy="545465"/>
-                <wp:effectExtent l="0" t="0" r="6985" b="6985"/>
-                <wp:wrapNone/>
-                <wp:docPr id="1" name="Picture 1" descr="Logo_Engineering 1"/>
+              <wp:inline distT="0" distB="0" distL="0" distR="0" wp14:anchorId="01EFDA7B" wp14:editId="70086FE4">
+                <wp:extent cx="610870" cy="612140"/>
+                <wp:effectExtent l="0" t="0" r="0" b="0"/>
+                <wp:docPr id="1262443428" name="Picture 1"/>
                 <wp:cNvGraphicFramePr>
                   <a:graphicFrameLocks xmlns:a="http://schemas.openxmlformats.org/drawingml/2006/main" noChangeAspect="1"/>
                 </wp:cNvGraphicFramePr>
@@ -3658,13 +3567,13 @@
                   <a:graphicData uri="http://schemas.openxmlformats.org/drawingml/2006/picture">
                     <pic:pic xmlns:pic="http://schemas.openxmlformats.org/drawingml/2006/picture">
                       <pic:nvPicPr>
-                        <pic:cNvPr id="0" name="Picture 9" descr="Logo_Engineering 1"/>
+                        <pic:cNvPr id="0" name="Picture 1"/>
                         <pic:cNvPicPr>
                           <a:picLocks noChangeAspect="1" noChangeArrowheads="1"/>
                         </pic:cNvPicPr>
                       </pic:nvPicPr>
                       <pic:blipFill>
-                        <a:blip r:embed="rId1" cstate="print">
+                        <a:blip r:embed="rId1">
                           <a:extLst>
                             <a:ext uri="{28A0092B-C50C-407E-A947-70E740481C1C}">
                               <a14:useLocalDpi xmlns:a14="http://schemas.microsoft.com/office/drawing/2010/main" val="0"/>
@@ -3679,7 +3588,7 @@
                       <pic:spPr bwMode="auto">
                         <a:xfrm>
                           <a:off x="0" y="0"/>
-                          <a:ext cx="545465" cy="545465"/>
+                          <a:ext cx="610870" cy="612140"/>
                         </a:xfrm>
                         <a:prstGeom prst="rect">
                           <a:avLst/>
@@ -3692,13 +3601,7 @@
                     </pic:pic>
                   </a:graphicData>
                 </a:graphic>
-                <wp14:sizeRelH relativeFrom="margin">
-                  <wp14:pctWidth>0</wp14:pctWidth>
-                </wp14:sizeRelH>
-                <wp14:sizeRelV relativeFrom="margin">
-                  <wp14:pctHeight>0</wp14:pctHeight>
-                </wp14:sizeRelV>
-              </wp:anchor>
+              </wp:inline>
             </w:drawing>
           </w:r>
         </w:p>
@@ -4463,6 +4366,16 @@
         <w:sz w:val="10"/>
         <w:szCs w:val="10"/>
       </w:rPr>
+    </w:pPr>
+  </w:p>
+</w:hdr>
+</file>
+
+<file path=word/header3.xml><?xml version="1.0" encoding="utf-8"?>
+<w:hdr xmlns:wpc="http://schemas.microsoft.com/office/word/2010/wordprocessingCanvas" xmlns:cx="http://schemas.microsoft.com/office/drawing/2014/chartex" xmlns:cx1="http://schemas.microsoft.com/office/drawing/2015/9/8/chartex" xmlns:cx2="http://schemas.microsoft.com/office/drawing/2015/10/21/chartex" xmlns:cx3="http://schemas.microsoft.com/office/drawing/2016/5/9/chartex" xmlns:cx4="http://schemas.microsoft.com/office/drawing/2016/5/10/chartex" xmlns:cx5="http://schemas.microsoft.com/office/drawing/2016/5/11/chartex" xmlns:cx6="http://schemas.microsoft.com/office/drawing/2016/5/12/chartex" xmlns:cx7="http://schemas.microsoft.com/office/drawing/2016/5/13/chartex" xmlns:cx8="http://schemas.microsoft.com/office/drawing/2016/5/14/chartex" xmlns:mc="http://schemas.openxmlformats.org/markup-compatibility/2006" xmlns:aink="http://schemas.microsoft.com/office/drawing/2016/ink" xmlns:am3d="http://schemas.microsoft.com/office/drawing/2017/model3d" xmlns:o="urn:schemas-microsoft-com:office:office" xmlns:oel="http://schemas.microsoft.com/office/2019/extlst" xmlns:r="http://schemas.openxmlformats.org/officeDocument/2006/relationships" xmlns:m="http://schemas.openxmlformats.org/officeDocument/2006/math" xmlns:v="urn:schemas-microsoft-com:vml" xmlns:wp14="http://schemas.microsoft.com/office/word/2010/wordprocessingDrawing" xmlns:wp="http://schemas.openxmlformats.org/drawingml/2006/wordprocessingDrawing" xmlns:w10="urn:schemas-microsoft-com:office:word" xmlns:w="http://schemas.openxmlformats.org/wordprocessingml/2006/main" xmlns:w14="http://schemas.microsoft.com/office/word/2010/wordml" xmlns:w15="http://schemas.microsoft.com/office/word/2012/wordml" xmlns:w16cex="http://schemas.microsoft.com/office/word/2018/wordml/cex" xmlns:w16cid="http://schemas.microsoft.com/office/word/2016/wordml/cid" xmlns:w16="http://schemas.microsoft.com/office/word/2018/wordml" xmlns:w16du="http://schemas.microsoft.com/office/word/2023/wordml/word16du" xmlns:w16sdtdh="http://schemas.microsoft.com/office/word/2020/wordml/sdtdatahash" xmlns:w16se="http://schemas.microsoft.com/office/word/2015/wordml/symex" xmlns:wpg="http://schemas.microsoft.com/office/word/2010/wordprocessingGroup" xmlns:wpi="http://schemas.microsoft.com/office/word/2010/wordprocessingInk" xmlns:wne="http://schemas.microsoft.com/office/word/2006/wordml" xmlns:wps="http://schemas.microsoft.com/office/word/2010/wordprocessingShape" mc:Ignorable="w14 w15 w16se w16cid w16 w16cex w16sdtdh w16du wp14">
+  <w:p>
+    <w:pPr>
+      <w:pStyle w:val="Header"/>
     </w:pPr>
   </w:p>
 </w:hdr>

--- a/src/lib/formToDocx/docTemplate/FM-ENG-GRD-03.docx
+++ b/src/lib/formToDocx/docTemplate/FM-ENG-GRD-03.docx
@@ -281,6 +281,53 @@
           <w:szCs w:val="32"/>
           <w:u w:val="dotted" w:color="808080" w:themeColor="background1" w:themeShade="80"/>
         </w:rPr>
+        <w:t>}{</w:t>
+      </w:r>
+      <w:proofErr w:type="spellStart"/>
+      <w:r>
+        <w:rPr>
+          <w:rFonts w:ascii="TH SarabunPSK" w:hAnsi="TH SarabunPSK" w:cs="TH SarabunPSK"/>
+          <w:sz w:val="32"/>
+          <w:szCs w:val="32"/>
+          <w:u w:val="dotted" w:color="808080" w:themeColor="background1" w:themeShade="80"/>
+        </w:rPr>
+        <w:t>a</w:t>
+      </w:r>
+      <w:r>
+        <w:rPr>
+          <w:rFonts w:ascii="TH SarabunPSK" w:hAnsi="TH SarabunPSK" w:cs="TH SarabunPSK"/>
+          <w:sz w:val="32"/>
+          <w:szCs w:val="32"/>
+          <w:u w:val="dotted" w:color="808080" w:themeColor="background1" w:themeShade="80"/>
+        </w:rPr>
+        <w:t>dvisor</w:t>
+      </w:r>
+      <w:r>
+        <w:rPr>
+          <w:rFonts w:ascii="TH SarabunPSK" w:hAnsi="TH SarabunPSK" w:cs="TH SarabunPSK"/>
+          <w:sz w:val="32"/>
+          <w:szCs w:val="32"/>
+          <w:u w:val="dotted" w:color="808080" w:themeColor="background1" w:themeShade="80"/>
+        </w:rPr>
+        <w:t>F</w:t>
+      </w:r>
+      <w:r>
+        <w:rPr>
+          <w:rFonts w:ascii="TH SarabunPSK" w:hAnsi="TH SarabunPSK" w:cs="TH SarabunPSK"/>
+          <w:sz w:val="32"/>
+          <w:szCs w:val="32"/>
+          <w:u w:val="dotted" w:color="808080" w:themeColor="background1" w:themeShade="80"/>
+        </w:rPr>
+        <w:t>irstName</w:t>
+      </w:r>
+      <w:proofErr w:type="spellEnd"/>
+      <w:r>
+        <w:rPr>
+          <w:rFonts w:ascii="TH SarabunPSK" w:hAnsi="TH SarabunPSK" w:cs="TH SarabunPSK"/>
+          <w:sz w:val="32"/>
+          <w:szCs w:val="32"/>
+          <w:u w:val="dotted" w:color="808080" w:themeColor="background1" w:themeShade="80"/>
+        </w:rPr>
         <w:t>}</w:t>
       </w:r>
       <w:r>
@@ -290,72 +337,7 @@
           <w:szCs w:val="32"/>
           <w:u w:val="dotted" w:color="808080" w:themeColor="background1" w:themeShade="80"/>
         </w:rPr>
-        <w:t xml:space="preserve">   </w:t>
-      </w:r>
-      <w:r>
-        <w:rPr>
-          <w:rFonts w:ascii="TH SarabunPSK" w:hAnsi="TH SarabunPSK" w:cs="TH SarabunPSK"/>
-          <w:sz w:val="32"/>
-          <w:szCs w:val="32"/>
-          <w:u w:val="dotted" w:color="808080" w:themeColor="background1" w:themeShade="80"/>
-        </w:rPr>
-        <w:t>{</w:t>
-      </w:r>
-      <w:proofErr w:type="spellStart"/>
-      <w:r>
-        <w:rPr>
-          <w:rFonts w:ascii="TH SarabunPSK" w:hAnsi="TH SarabunPSK" w:cs="TH SarabunPSK"/>
-          <w:sz w:val="32"/>
-          <w:szCs w:val="32"/>
-          <w:u w:val="dotted" w:color="808080" w:themeColor="background1" w:themeShade="80"/>
-        </w:rPr>
-        <w:t>a</w:t>
-      </w:r>
-      <w:r>
-        <w:rPr>
-          <w:rFonts w:ascii="TH SarabunPSK" w:hAnsi="TH SarabunPSK" w:cs="TH SarabunPSK"/>
-          <w:sz w:val="32"/>
-          <w:szCs w:val="32"/>
-          <w:u w:val="dotted" w:color="808080" w:themeColor="background1" w:themeShade="80"/>
-        </w:rPr>
-        <w:t>dvisor</w:t>
-      </w:r>
-      <w:r>
-        <w:rPr>
-          <w:rFonts w:ascii="TH SarabunPSK" w:hAnsi="TH SarabunPSK" w:cs="TH SarabunPSK"/>
-          <w:sz w:val="32"/>
-          <w:szCs w:val="32"/>
-          <w:u w:val="dotted" w:color="808080" w:themeColor="background1" w:themeShade="80"/>
-        </w:rPr>
-        <w:t>F</w:t>
-      </w:r>
-      <w:r>
-        <w:rPr>
-          <w:rFonts w:ascii="TH SarabunPSK" w:hAnsi="TH SarabunPSK" w:cs="TH SarabunPSK"/>
-          <w:sz w:val="32"/>
-          <w:szCs w:val="32"/>
-          <w:u w:val="dotted" w:color="808080" w:themeColor="background1" w:themeShade="80"/>
-        </w:rPr>
-        <w:t>irstName</w:t>
-      </w:r>
-      <w:proofErr w:type="spellEnd"/>
-      <w:r>
-        <w:rPr>
-          <w:rFonts w:ascii="TH SarabunPSK" w:hAnsi="TH SarabunPSK" w:cs="TH SarabunPSK"/>
-          <w:sz w:val="32"/>
-          <w:szCs w:val="32"/>
-          <w:u w:val="dotted" w:color="808080" w:themeColor="background1" w:themeShade="80"/>
-        </w:rPr>
-        <w:t>}</w:t>
-      </w:r>
-      <w:r>
-        <w:rPr>
-          <w:rFonts w:ascii="TH SarabunPSK" w:hAnsi="TH SarabunPSK" w:cs="TH SarabunPSK"/>
-          <w:sz w:val="32"/>
-          <w:szCs w:val="32"/>
-          <w:u w:val="dotted" w:color="808080" w:themeColor="background1" w:themeShade="80"/>
-        </w:rPr>
-        <w:tab/>
+        <w:t xml:space="preserve"> </w:t>
       </w:r>
       <w:r>
         <w:rPr>
@@ -518,7 +500,6 @@
         <w:t>{</w:t>
       </w:r>
       <w:proofErr w:type="spellStart"/>
-      <w:proofErr w:type="gramStart"/>
       <w:r>
         <w:rPr>
           <w:rFonts w:ascii="TH SarabunPSK" w:hAnsi="TH SarabunPSK" w:cs="TH SarabunPSK"/>
@@ -554,6 +535,26 @@
           <w:szCs w:val="32"/>
           <w:u w:val="dotted" w:color="808080" w:themeColor="background1" w:themeShade="80"/>
         </w:rPr>
+        <w:t>}{</w:t>
+      </w:r>
+      <w:proofErr w:type="spellStart"/>
+      <w:r>
+        <w:rPr>
+          <w:rFonts w:ascii="TH SarabunPSK" w:hAnsi="TH SarabunPSK" w:cs="TH SarabunPSK"/>
+          <w:sz w:val="32"/>
+          <w:szCs w:val="32"/>
+          <w:u w:val="dotted" w:color="808080" w:themeColor="background1" w:themeShade="80"/>
+        </w:rPr>
+        <w:t>stdFirstName</w:t>
+      </w:r>
+      <w:proofErr w:type="spellEnd"/>
+      <w:r>
+        <w:rPr>
+          <w:rFonts w:ascii="TH SarabunPSK" w:hAnsi="TH SarabunPSK" w:cs="TH SarabunPSK"/>
+          <w:sz w:val="32"/>
+          <w:szCs w:val="32"/>
+          <w:u w:val="dotted" w:color="808080" w:themeColor="background1" w:themeShade="80"/>
+        </w:rPr>
         <w:t>}</w:t>
       </w:r>
       <w:r>
@@ -563,46 +564,7 @@
           <w:szCs w:val="32"/>
           <w:u w:val="dotted" w:color="808080" w:themeColor="background1" w:themeShade="80"/>
         </w:rPr>
-        <w:t xml:space="preserve">  </w:t>
-      </w:r>
-      <w:r>
-        <w:rPr>
-          <w:rFonts w:ascii="TH SarabunPSK" w:hAnsi="TH SarabunPSK" w:cs="TH SarabunPSK"/>
-          <w:sz w:val="32"/>
-          <w:szCs w:val="32"/>
-          <w:u w:val="dotted" w:color="808080" w:themeColor="background1" w:themeShade="80"/>
-        </w:rPr>
-        <w:t>{</w:t>
-      </w:r>
-      <w:proofErr w:type="spellStart"/>
-      <w:proofErr w:type="gramEnd"/>
-      <w:r>
-        <w:rPr>
-          <w:rFonts w:ascii="TH SarabunPSK" w:hAnsi="TH SarabunPSK" w:cs="TH SarabunPSK"/>
-          <w:sz w:val="32"/>
-          <w:szCs w:val="32"/>
-          <w:u w:val="dotted" w:color="808080" w:themeColor="background1" w:themeShade="80"/>
-        </w:rPr>
-        <w:t>stdFirstName</w:t>
-      </w:r>
-      <w:proofErr w:type="spellEnd"/>
-      <w:r>
-        <w:rPr>
-          <w:rFonts w:ascii="TH SarabunPSK" w:hAnsi="TH SarabunPSK" w:cs="TH SarabunPSK"/>
-          <w:sz w:val="32"/>
-          <w:szCs w:val="32"/>
-          <w:u w:val="dotted" w:color="808080" w:themeColor="background1" w:themeShade="80"/>
-        </w:rPr>
-        <w:t>}</w:t>
-      </w:r>
-      <w:r>
-        <w:rPr>
-          <w:rFonts w:ascii="TH SarabunPSK" w:hAnsi="TH SarabunPSK" w:cs="TH SarabunPSK"/>
-          <w:sz w:val="32"/>
-          <w:szCs w:val="32"/>
-          <w:u w:val="dotted" w:color="808080" w:themeColor="background1" w:themeShade="80"/>
-        </w:rPr>
-        <w:tab/>
+        <w:t xml:space="preserve"> </w:t>
       </w:r>
       <w:r>
         <w:rPr>
@@ -1107,7 +1069,6 @@
           <w:szCs w:val="30"/>
         </w:rPr>
       </w:pPr>
-      <w:proofErr w:type="gramStart"/>
       <w:r>
         <w:rPr>
           <w:rFonts w:ascii="TH SarabunPSK" w:hAnsi="TH SarabunPSK" w:cs="TH SarabunPSK"/>
@@ -1127,17 +1088,7 @@
           <w:szCs w:val="30"/>
           <w:u w:color="808080" w:themeColor="background1" w:themeShade="80"/>
         </w:rPr>
-        <w:t>END</w:t>
-      </w:r>
-      <w:proofErr w:type="gramEnd"/>
-      <w:r>
-        <w:rPr>
-          <w:rFonts w:ascii="TH SarabunPSK" w:hAnsi="TH SarabunPSK" w:cs="TH SarabunPSK"/>
-          <w:sz w:val="30"/>
-          <w:szCs w:val="30"/>
-          <w:u w:color="808080" w:themeColor="background1" w:themeShade="80"/>
-        </w:rPr>
-        <w:t xml:space="preserve">-FOR committeeMember </w:t>
+        <w:t xml:space="preserve">END-FOR committeeMember </w:t>
       </w:r>
       <w:r>
         <w:rPr>
@@ -1178,7 +1129,6 @@
         <w:t>..{</w:t>
       </w:r>
       <w:proofErr w:type="spellStart"/>
-      <w:proofErr w:type="gramStart"/>
       <w:r>
         <w:rPr>
           <w:rFonts w:ascii="TH SarabunPSK" w:hAnsi="TH SarabunPSK" w:cs="TH SarabunPSK"/>
@@ -1216,7 +1166,6 @@
         </w:rPr>
         <w:t>}...</w:t>
       </w:r>
-      <w:proofErr w:type="gramEnd"/>
       <w:r>
         <w:rPr>
           <w:rFonts w:ascii="TH SarabunPSK" w:hAnsi="TH SarabunPSK" w:cs="TH SarabunPSK" w:hint="cs"/>
@@ -2104,7 +2053,7 @@
                 <w:szCs w:val="30"/>
                 <w:u w:val="dotted" w:color="808080" w:themeColor="background1" w:themeShade="80"/>
               </w:rPr>
-              <w:t>} {</w:t>
+              <w:t>}{</w:t>
             </w:r>
             <w:proofErr w:type="spellStart"/>
             <w:r>
@@ -2385,7 +2334,7 @@
                 <w:szCs w:val="30"/>
                 <w:u w:val="dotted" w:color="808080" w:themeColor="background1" w:themeShade="80"/>
               </w:rPr>
-              <w:t>} {</w:t>
+              <w:t>}{</w:t>
             </w:r>
             <w:proofErr w:type="spellStart"/>
             <w:r>

--- a/src/lib/formToDocx/docTemplate/FM-ENG-GRD-03.docx
+++ b/src/lib/formToDocx/docTemplate/FM-ENG-GRD-03.docx
@@ -4,7 +4,7 @@
   <w:body>
     <w:p>
       <w:pPr>
-        <w:pStyle w:val="Header"/>
+        <w:pStyle w:val="a7"/>
         <w:tabs>
           <w:tab w:val="clear" w:pos="9026"/>
           <w:tab w:val="right" w:pos="10064"/>
@@ -46,7 +46,7 @@
     </w:p>
     <w:p>
       <w:pPr>
-        <w:pStyle w:val="Header"/>
+        <w:pStyle w:val="a7"/>
         <w:tabs>
           <w:tab w:val="clear" w:pos="9026"/>
           <w:tab w:val="right" w:pos="9781"/>
@@ -96,7 +96,7 @@
     </w:p>
     <w:p>
       <w:pPr>
-        <w:pStyle w:val="Header"/>
+        <w:pStyle w:val="a7"/>
         <w:tabs>
           <w:tab w:val="clear" w:pos="9026"/>
           <w:tab w:val="left" w:pos="709"/>
@@ -995,7 +995,7 @@
     </w:p>
     <w:p>
       <w:pPr>
-        <w:pStyle w:val="ListParagraph"/>
+        <w:pStyle w:val="a3"/>
         <w:spacing w:after="0" w:line="240" w:lineRule="auto"/>
         <w:ind w:left="426"/>
         <w:rPr>
@@ -1035,7 +1035,7 @@
     </w:p>
     <w:p>
       <w:pPr>
-        <w:pStyle w:val="ListParagraph"/>
+        <w:pStyle w:val="a3"/>
         <w:numPr>
           <w:ilvl w:val="0"/>
           <w:numId w:val="8"/>
@@ -1060,7 +1060,7 @@
     </w:p>
     <w:p>
       <w:pPr>
-        <w:pStyle w:val="ListParagraph"/>
+        <w:pStyle w:val="a3"/>
         <w:spacing w:after="0" w:line="240" w:lineRule="auto"/>
         <w:ind w:left="1440" w:hanging="1014"/>
         <w:rPr>
@@ -1390,7 +1390,7 @@
     </w:p>
     <w:p>
       <w:pPr>
-        <w:pStyle w:val="ListParagraph"/>
+        <w:pStyle w:val="a3"/>
         <w:numPr>
           <w:ilvl w:val="0"/>
           <w:numId w:val="5"/>
@@ -1622,7 +1622,7 @@
     </w:p>
     <w:p>
       <w:pPr>
-        <w:pStyle w:val="ListParagraph"/>
+        <w:pStyle w:val="a3"/>
         <w:numPr>
           <w:ilvl w:val="0"/>
           <w:numId w:val="5"/>
@@ -1862,7 +1862,7 @@
     </w:p>
     <w:tbl>
       <w:tblPr>
-        <w:tblStyle w:val="TableGrid"/>
+        <w:tblStyle w:val="a6"/>
         <w:tblW w:w="0" w:type="auto"/>
         <w:tblBorders>
           <w:top w:val="none" w:sz="0" w:space="0" w:color="auto"/>
@@ -2606,7 +2606,7 @@
     </w:p>
     <w:p>
       <w:pPr>
-        <w:pStyle w:val="ListParagraph"/>
+        <w:pStyle w:val="a3"/>
         <w:tabs>
           <w:tab w:val="left" w:pos="1134"/>
         </w:tabs>
@@ -2657,7 +2657,7 @@
     </w:p>
     <w:p>
       <w:pPr>
-        <w:pStyle w:val="ListParagraph"/>
+        <w:pStyle w:val="a3"/>
         <w:tabs>
           <w:tab w:val="left" w:pos="1134"/>
         </w:tabs>
@@ -2683,7 +2683,7 @@
     </w:p>
     <w:p>
       <w:pPr>
-        <w:pStyle w:val="ListParagraph"/>
+        <w:pStyle w:val="a3"/>
         <w:spacing w:before="720" w:after="0" w:line="300" w:lineRule="exact"/>
         <w:ind w:left="5812"/>
         <w:jc w:val="center"/>
@@ -2713,7 +2713,6 @@
         <w:ind w:left="851" w:hanging="851"/>
         <w:rPr>
           <w:rFonts w:ascii="TH SarabunPSK" w:hAnsi="TH SarabunPSK" w:cs="TH SarabunPSK"/>
-          <w:color w:val="FF0000"/>
           <w:sz w:val="24"/>
           <w:szCs w:val="24"/>
         </w:rPr>
@@ -2797,11 +2796,29 @@
       </w:r>
       <w:r>
         <w:rPr>
-          <w:rFonts w:ascii="TH SarabunPSK" w:hAnsi="TH SarabunPSK" w:cs="TH SarabunPSK" w:hint="cs"/>
-          <w:sz w:val="24"/>
-          <w:szCs w:val="24"/>
-        </w:rPr>
-        <w:sym w:font="Wingdings" w:char="F06F"/>
+          <w:rFonts w:ascii="TH SarabunPSK" w:hAnsi="TH SarabunPSK" w:cs="TH SarabunPSK"/>
+          <w:sz w:val="24"/>
+          <w:szCs w:val="24"/>
+        </w:rPr>
+        <w:t>{</w:t>
+      </w:r>
+      <w:proofErr w:type="spellStart"/>
+      <w:r>
+        <w:rPr>
+          <w:rFonts w:ascii="TH SarabunPSK" w:hAnsi="TH SarabunPSK" w:cs="TH SarabunPSK"/>
+          <w:sz w:val="24"/>
+          <w:szCs w:val="24"/>
+        </w:rPr>
+        <w:t>nOROGScholar</w:t>
+      </w:r>
+      <w:proofErr w:type="spellEnd"/>
+      <w:r>
+        <w:rPr>
+          <w:rFonts w:ascii="TH SarabunPSK" w:hAnsi="TH SarabunPSK" w:cs="TH SarabunPSK"/>
+          <w:sz w:val="24"/>
+          <w:szCs w:val="24"/>
+        </w:rPr>
+        <w:t>}</w:t>
       </w:r>
       <w:r>
         <w:rPr>
@@ -2904,7 +2921,33 @@
           <w:sz w:val="24"/>
           <w:szCs w:val="24"/>
         </w:rPr>
-        <w:sym w:font="Wingdings" w:char="F06F"/>
+        <w:t>{</w:t>
+      </w:r>
+      <w:proofErr w:type="spellStart"/>
+      <w:r>
+        <w:rPr>
+          <w:rFonts w:ascii="TH SarabunPSK" w:hAnsi="TH SarabunPSK" w:cs="TH SarabunPSK"/>
+          <w:sz w:val="24"/>
+          <w:szCs w:val="24"/>
+        </w:rPr>
+        <w:t>y</w:t>
+      </w:r>
+      <w:r>
+        <w:rPr>
+          <w:rFonts w:ascii="TH SarabunPSK" w:hAnsi="TH SarabunPSK" w:cs="TH SarabunPSK"/>
+          <w:sz w:val="24"/>
+          <w:szCs w:val="24"/>
+        </w:rPr>
+        <w:t>OROGScholar</w:t>
+      </w:r>
+      <w:proofErr w:type="spellEnd"/>
+      <w:r>
+        <w:rPr>
+          <w:rFonts w:ascii="TH SarabunPSK" w:hAnsi="TH SarabunPSK" w:cs="TH SarabunPSK"/>
+          <w:sz w:val="24"/>
+          <w:szCs w:val="24"/>
+        </w:rPr>
+        <w:t>}</w:t>
       </w:r>
       <w:r>
         <w:rPr>
@@ -3367,7 +3410,7 @@
 <w:ftr xmlns:wpc="http://schemas.microsoft.com/office/word/2010/wordprocessingCanvas" xmlns:cx="http://schemas.microsoft.com/office/drawing/2014/chartex" xmlns:cx1="http://schemas.microsoft.com/office/drawing/2015/9/8/chartex" xmlns:cx2="http://schemas.microsoft.com/office/drawing/2015/10/21/chartex" xmlns:cx3="http://schemas.microsoft.com/office/drawing/2016/5/9/chartex" xmlns:cx4="http://schemas.microsoft.com/office/drawing/2016/5/10/chartex" xmlns:cx5="http://schemas.microsoft.com/office/drawing/2016/5/11/chartex" xmlns:cx6="http://schemas.microsoft.com/office/drawing/2016/5/12/chartex" xmlns:cx7="http://schemas.microsoft.com/office/drawing/2016/5/13/chartex" xmlns:cx8="http://schemas.microsoft.com/office/drawing/2016/5/14/chartex" xmlns:mc="http://schemas.openxmlformats.org/markup-compatibility/2006" xmlns:aink="http://schemas.microsoft.com/office/drawing/2016/ink" xmlns:am3d="http://schemas.microsoft.com/office/drawing/2017/model3d" xmlns:o="urn:schemas-microsoft-com:office:office" xmlns:oel="http://schemas.microsoft.com/office/2019/extlst" xmlns:r="http://schemas.openxmlformats.org/officeDocument/2006/relationships" xmlns:m="http://schemas.openxmlformats.org/officeDocument/2006/math" xmlns:v="urn:schemas-microsoft-com:vml" xmlns:wp14="http://schemas.microsoft.com/office/word/2010/wordprocessingDrawing" xmlns:wp="http://schemas.openxmlformats.org/drawingml/2006/wordprocessingDrawing" xmlns:w10="urn:schemas-microsoft-com:office:word" xmlns:w="http://schemas.openxmlformats.org/wordprocessingml/2006/main" xmlns:w14="http://schemas.microsoft.com/office/word/2010/wordml" xmlns:w15="http://schemas.microsoft.com/office/word/2012/wordml" xmlns:w16cex="http://schemas.microsoft.com/office/word/2018/wordml/cex" xmlns:w16cid="http://schemas.microsoft.com/office/word/2016/wordml/cid" xmlns:w16="http://schemas.microsoft.com/office/word/2018/wordml" xmlns:w16du="http://schemas.microsoft.com/office/word/2023/wordml/word16du" xmlns:w16sdtdh="http://schemas.microsoft.com/office/word/2020/wordml/sdtdatahash" xmlns:w16se="http://schemas.microsoft.com/office/word/2015/wordml/symex" xmlns:wpg="http://schemas.microsoft.com/office/word/2010/wordprocessingGroup" xmlns:wpi="http://schemas.microsoft.com/office/word/2010/wordprocessingInk" xmlns:wne="http://schemas.microsoft.com/office/word/2006/wordml" xmlns:wps="http://schemas.microsoft.com/office/word/2010/wordprocessingShape" mc:Ignorable="w14 w15 w16se w16cid w16 w16cex w16sdtdh w16du wp14">
   <w:p>
     <w:pPr>
-      <w:pStyle w:val="Footer"/>
+      <w:pStyle w:val="a9"/>
       <w:jc w:val="right"/>
       <w:rPr>
         <w:szCs w:val="22"/>
@@ -4398,7 +4441,7 @@
   </w:tbl>
   <w:p>
     <w:pPr>
-      <w:pStyle w:val="Header"/>
+      <w:pStyle w:val="a7"/>
       <w:tabs>
         <w:tab w:val="clear" w:pos="9026"/>
         <w:tab w:val="left" w:pos="0"/>
@@ -5446,18 +5489,17 @@
     <w:lsdException w:name="Unresolved Mention" w:semiHidden="1" w:unhideWhenUsed="1"/>
     <w:lsdException w:name="Smart Link" w:semiHidden="1" w:unhideWhenUsed="1"/>
   </w:latentStyles>
-  <w:style w:type="paragraph" w:default="1" w:styleId="Normal">
+  <w:style w:type="paragraph" w:default="1" w:styleId="a">
     <w:name w:val="Normal"/>
     <w:qFormat/>
     <w:rsid w:val="00174C27"/>
   </w:style>
-  <w:style w:type="character" w:default="1" w:styleId="DefaultParagraphFont">
+  <w:style w:type="character" w:default="1" w:styleId="a0">
     <w:name w:val="Default Paragraph Font"/>
     <w:uiPriority w:val="1"/>
-    <w:semiHidden/>
     <w:unhideWhenUsed/>
   </w:style>
-  <w:style w:type="table" w:default="1" w:styleId="TableNormal">
+  <w:style w:type="table" w:default="1" w:styleId="a1">
     <w:name w:val="Normal Table"/>
     <w:uiPriority w:val="99"/>
     <w:semiHidden/>
@@ -5472,15 +5514,15 @@
       </w:tblCellMar>
     </w:tblPr>
   </w:style>
-  <w:style w:type="numbering" w:default="1" w:styleId="NoList">
+  <w:style w:type="numbering" w:default="1" w:styleId="a2">
     <w:name w:val="No List"/>
     <w:uiPriority w:val="99"/>
     <w:semiHidden/>
     <w:unhideWhenUsed/>
   </w:style>
-  <w:style w:type="paragraph" w:styleId="ListParagraph">
+  <w:style w:type="paragraph" w:styleId="a3">
     <w:name w:val="List Paragraph"/>
-    <w:basedOn w:val="Normal"/>
+    <w:basedOn w:val="a"/>
     <w:uiPriority w:val="34"/>
     <w:qFormat/>
     <w:rsid w:val="0051184C"/>
@@ -5489,10 +5531,10 @@
       <w:contextualSpacing/>
     </w:pPr>
   </w:style>
-  <w:style w:type="paragraph" w:styleId="BalloonText">
+  <w:style w:type="paragraph" w:styleId="a4">
     <w:name w:val="Balloon Text"/>
-    <w:basedOn w:val="Normal"/>
-    <w:link w:val="BalloonTextChar"/>
+    <w:basedOn w:val="a"/>
+    <w:link w:val="a5"/>
     <w:uiPriority w:val="99"/>
     <w:semiHidden/>
     <w:unhideWhenUsed/>
@@ -5506,10 +5548,10 @@
       <w:szCs w:val="20"/>
     </w:rPr>
   </w:style>
-  <w:style w:type="character" w:customStyle="1" w:styleId="BalloonTextChar">
-    <w:name w:val="Balloon Text Char"/>
-    <w:basedOn w:val="DefaultParagraphFont"/>
-    <w:link w:val="BalloonText"/>
+  <w:style w:type="character" w:customStyle="1" w:styleId="a5">
+    <w:name w:val="ข้อความบอลลูน อักขระ"/>
+    <w:basedOn w:val="a0"/>
+    <w:link w:val="a4"/>
     <w:uiPriority w:val="99"/>
     <w:semiHidden/>
     <w:rsid w:val="00562C01"/>
@@ -5519,9 +5561,9 @@
       <w:szCs w:val="20"/>
     </w:rPr>
   </w:style>
-  <w:style w:type="table" w:styleId="TableGrid">
+  <w:style w:type="table" w:styleId="a6">
     <w:name w:val="Table Grid"/>
-    <w:basedOn w:val="TableNormal"/>
+    <w:basedOn w:val="a1"/>
     <w:uiPriority w:val="59"/>
     <w:rsid w:val="00EC4CA7"/>
     <w:pPr>
@@ -5538,10 +5580,10 @@
       </w:tblBorders>
     </w:tblPr>
   </w:style>
-  <w:style w:type="paragraph" w:styleId="Header">
+  <w:style w:type="paragraph" w:styleId="a7">
     <w:name w:val="header"/>
-    <w:basedOn w:val="Normal"/>
-    <w:link w:val="HeaderChar"/>
+    <w:basedOn w:val="a"/>
+    <w:link w:val="a8"/>
     <w:uiPriority w:val="99"/>
     <w:unhideWhenUsed/>
     <w:rsid w:val="00A53C4C"/>
@@ -5553,17 +5595,17 @@
       <w:spacing w:after="0" w:line="240" w:lineRule="auto"/>
     </w:pPr>
   </w:style>
-  <w:style w:type="character" w:customStyle="1" w:styleId="HeaderChar">
-    <w:name w:val="Header Char"/>
-    <w:basedOn w:val="DefaultParagraphFont"/>
-    <w:link w:val="Header"/>
+  <w:style w:type="character" w:customStyle="1" w:styleId="a8">
+    <w:name w:val="หัวกระดาษ อักขระ"/>
+    <w:basedOn w:val="a0"/>
+    <w:link w:val="a7"/>
     <w:uiPriority w:val="99"/>
     <w:rsid w:val="00A53C4C"/>
   </w:style>
-  <w:style w:type="paragraph" w:styleId="Footer">
+  <w:style w:type="paragraph" w:styleId="a9">
     <w:name w:val="footer"/>
-    <w:basedOn w:val="Normal"/>
-    <w:link w:val="FooterChar"/>
+    <w:basedOn w:val="a"/>
+    <w:link w:val="aa"/>
     <w:uiPriority w:val="99"/>
     <w:unhideWhenUsed/>
     <w:rsid w:val="00A53C4C"/>
@@ -5575,16 +5617,16 @@
       <w:spacing w:after="0" w:line="240" w:lineRule="auto"/>
     </w:pPr>
   </w:style>
-  <w:style w:type="character" w:customStyle="1" w:styleId="FooterChar">
-    <w:name w:val="Footer Char"/>
-    <w:basedOn w:val="DefaultParagraphFont"/>
-    <w:link w:val="Footer"/>
+  <w:style w:type="character" w:customStyle="1" w:styleId="aa">
+    <w:name w:val="ท้ายกระดาษ อักขระ"/>
+    <w:basedOn w:val="a0"/>
+    <w:link w:val="a9"/>
     <w:uiPriority w:val="99"/>
     <w:rsid w:val="00A53C4C"/>
   </w:style>
   <w:style w:type="paragraph" w:customStyle="1" w:styleId="Tabletext">
     <w:name w:val="Table text"/>
-    <w:basedOn w:val="Normal"/>
+    <w:basedOn w:val="a"/>
     <w:rsid w:val="00012B2D"/>
     <w:pPr>
       <w:spacing w:after="40" w:line="240" w:lineRule="auto"/>
